--- a/A2/Question 2.docx
+++ b/A2/Question 2.docx
@@ -172,7 +172,21 @@
         <w:rPr>
           <w:rFonts w:eastAsiaTheme="minorEastAsia"/>
         </w:rPr>
-        <w:t>Intermediate note entry size = cid + ptr = 10+ 6 = 16 bytes per entry.</w:t>
+        <w:t xml:space="preserve">Intermediate note entry size = cid + </w:t>
+      </w:r>
+      <w:proofErr w:type="spellStart"/>
+      <w:r>
+        <w:rPr>
+          <w:rFonts w:eastAsiaTheme="minorEastAsia"/>
+        </w:rPr>
+        <w:t>ptr</w:t>
+      </w:r>
+      <w:proofErr w:type="spellEnd"/>
+      <w:r>
+        <w:rPr>
+          <w:rFonts w:eastAsiaTheme="minorEastAsia"/>
+        </w:rPr>
+        <w:t xml:space="preserve"> = 10+ 6 = 16 bytes per entry.</w:t>
       </w:r>
     </w:p>
     <w:p>
@@ -787,7 +801,15 @@
         <w:rPr>
           <w:rFonts w:eastAsiaTheme="minorEastAsia"/>
         </w:rPr>
-        <w:t>The total number of data entries will not change as there are the same number of rids as before.</w:t>
+        <w:t>The total number of data entries will not change as ther</w:t>
+      </w:r>
+      <w:bookmarkStart w:id="0" w:name="_GoBack"/>
+      <w:bookmarkEnd w:id="0"/>
+      <w:r>
+        <w:rPr>
+          <w:rFonts w:eastAsiaTheme="minorEastAsia"/>
+        </w:rPr>
+        <w:t>e are the same number of rids as before.</w:t>
       </w:r>
     </w:p>
     <w:p>
@@ -829,10 +851,26 @@
         <w:rPr>
           <w:rFonts w:eastAsiaTheme="minorEastAsia"/>
         </w:rPr>
-        <w:t xml:space="preserve">The average fanout will decrease because due to the fact that the number of leaves increased, the </w:t>
-      </w:r>
-      <w:bookmarkStart w:id="0" w:name="_GoBack"/>
-      <w:bookmarkEnd w:id="0"/>
+        <w:t xml:space="preserve">The average fanout will decrease because </w:t>
+      </w:r>
+      <w:r>
+        <w:rPr>
+          <w:rFonts w:eastAsiaTheme="minorEastAsia"/>
+        </w:rPr>
+        <w:t>since</w:t>
+      </w:r>
+      <w:r>
+        <w:rPr>
+          <w:rFonts w:eastAsiaTheme="minorEastAsia"/>
+        </w:rPr>
+        <w:t xml:space="preserve"> the number of </w:t>
+      </w:r>
+      <w:r>
+        <w:rPr>
+          <w:rFonts w:eastAsiaTheme="minorEastAsia"/>
+        </w:rPr>
+        <w:t>leaves increased, the number of intermediate nodes must increase as well. However, for each increase in the number of intermediate nodes, there will be capacity for way more leaves and that is why it will most likely outweigh the increase in the number of leaves by a factor that causes the fanout to decrease.</w:t>
+      </w:r>
     </w:p>
     <w:sectPr>
       <w:pgSz w:w="12240" w:h="15840"/>
@@ -1805,7 +1843,7 @@
 </file>
 
 <file path=customXml/itemProps1.xml><?xml version="1.0" encoding="utf-8"?>
-<ds:datastoreItem xmlns:ds="http://schemas.openxmlformats.org/officeDocument/2006/customXml" ds:itemID="{6F28CBE7-0450-4CF4-A9AA-53BAFB0AC99E}">
+<ds:datastoreItem xmlns:ds="http://schemas.openxmlformats.org/officeDocument/2006/customXml" ds:itemID="{7ECCFBC9-F27C-4FA5-A6FB-B59B17DD6459}">
   <ds:schemaRefs>
     <ds:schemaRef ds:uri="http://schemas.openxmlformats.org/officeDocument/2006/bibliography"/>
   </ds:schemaRefs>
